--- a/Checklist based on Moodle content.docx
+++ b/Checklist based on Moodle content.docx
@@ -236,13 +236,8 @@
           </w:tcPr>
           <w:p>
             <w:r>
-              <w:t xml:space="preserve">Module Descriptor - Multi Paradigm Programming </w:t>
-            </w:r>
-            <w:proofErr w:type="spellStart"/>
-            <w:r>
-              <w:t>HDip</w:t>
-            </w:r>
-            <w:proofErr w:type="spellEnd"/>
+              <w:t>Module Descriptor - Multi Paradigm Programming HDip</w:t>
+            </w:r>
           </w:p>
         </w:tc>
         <w:tc>
@@ -893,7 +888,57 @@
           <w:tcPr>
             <w:tcW w:w="2217" w:type="dxa"/>
           </w:tcPr>
-          <w:p/>
+          <w:p>
+            <w:r>
+              <w:rPr>
+                <w:noProof/>
+              </w:rPr>
+              <w:drawing>
+                <wp:inline distT="0" distB="0" distL="0" distR="0" wp14:anchorId="446FFBF7" wp14:editId="17221CFB">
+                  <wp:extent cx="167640" cy="167640"/>
+                  <wp:effectExtent l="0" t="0" r="3810" b="3810"/>
+                  <wp:docPr id="9" name="Graphic 9" descr="Checkmark"/>
+                  <wp:cNvGraphicFramePr>
+                    <a:graphicFrameLocks xmlns:a="http://schemas.openxmlformats.org/drawingml/2006/main" noChangeAspect="1"/>
+                  </wp:cNvGraphicFramePr>
+                  <a:graphic xmlns:a="http://schemas.openxmlformats.org/drawingml/2006/main">
+                    <a:graphicData uri="http://schemas.openxmlformats.org/drawingml/2006/picture">
+                      <pic:pic xmlns:pic="http://schemas.openxmlformats.org/drawingml/2006/picture">
+                        <pic:nvPicPr>
+                          <pic:cNvPr id="6" name="checkmark.svg"/>
+                          <pic:cNvPicPr/>
+                        </pic:nvPicPr>
+                        <pic:blipFill>
+                          <a:blip r:embed="rId6" cstate="print">
+                            <a:extLst>
+                              <a:ext uri="{28A0092B-C50C-407E-A947-70E740481C1C}">
+                                <a14:useLocalDpi xmlns:a14="http://schemas.microsoft.com/office/drawing/2010/main" val="0"/>
+                              </a:ext>
+                              <a:ext uri="{96DAC541-7B7A-43D3-8B79-37D633B846F1}">
+                                <asvg:svgBlip xmlns:asvg="http://schemas.microsoft.com/office/drawing/2016/SVG/main" r:embed="rId7"/>
+                              </a:ext>
+                            </a:extLst>
+                          </a:blip>
+                          <a:stretch>
+                            <a:fillRect/>
+                          </a:stretch>
+                        </pic:blipFill>
+                        <pic:spPr>
+                          <a:xfrm>
+                            <a:off x="0" y="0"/>
+                            <a:ext cx="167640" cy="167640"/>
+                          </a:xfrm>
+                          <a:prstGeom prst="rect">
+                            <a:avLst/>
+                          </a:prstGeom>
+                        </pic:spPr>
+                      </pic:pic>
+                    </a:graphicData>
+                  </a:graphic>
+                </wp:inline>
+              </w:drawing>
+            </w:r>
+          </w:p>
         </w:tc>
       </w:tr>
       <w:tr>
@@ -920,7 +965,57 @@
           <w:tcPr>
             <w:tcW w:w="2217" w:type="dxa"/>
           </w:tcPr>
-          <w:p/>
+          <w:p>
+            <w:r>
+              <w:rPr>
+                <w:noProof/>
+              </w:rPr>
+              <w:drawing>
+                <wp:inline distT="0" distB="0" distL="0" distR="0" wp14:anchorId="6241E628" wp14:editId="15277ECD">
+                  <wp:extent cx="167640" cy="167640"/>
+                  <wp:effectExtent l="0" t="0" r="3810" b="3810"/>
+                  <wp:docPr id="14" name="Graphic 14" descr="Checkmark"/>
+                  <wp:cNvGraphicFramePr>
+                    <a:graphicFrameLocks xmlns:a="http://schemas.openxmlformats.org/drawingml/2006/main" noChangeAspect="1"/>
+                  </wp:cNvGraphicFramePr>
+                  <a:graphic xmlns:a="http://schemas.openxmlformats.org/drawingml/2006/main">
+                    <a:graphicData uri="http://schemas.openxmlformats.org/drawingml/2006/picture">
+                      <pic:pic xmlns:pic="http://schemas.openxmlformats.org/drawingml/2006/picture">
+                        <pic:nvPicPr>
+                          <pic:cNvPr id="6" name="checkmark.svg"/>
+                          <pic:cNvPicPr/>
+                        </pic:nvPicPr>
+                        <pic:blipFill>
+                          <a:blip r:embed="rId6" cstate="print">
+                            <a:extLst>
+                              <a:ext uri="{28A0092B-C50C-407E-A947-70E740481C1C}">
+                                <a14:useLocalDpi xmlns:a14="http://schemas.microsoft.com/office/drawing/2010/main" val="0"/>
+                              </a:ext>
+                              <a:ext uri="{96DAC541-7B7A-43D3-8B79-37D633B846F1}">
+                                <asvg:svgBlip xmlns:asvg="http://schemas.microsoft.com/office/drawing/2016/SVG/main" r:embed="rId7"/>
+                              </a:ext>
+                            </a:extLst>
+                          </a:blip>
+                          <a:stretch>
+                            <a:fillRect/>
+                          </a:stretch>
+                        </pic:blipFill>
+                        <pic:spPr>
+                          <a:xfrm>
+                            <a:off x="0" y="0"/>
+                            <a:ext cx="167640" cy="167640"/>
+                          </a:xfrm>
+                          <a:prstGeom prst="rect">
+                            <a:avLst/>
+                          </a:prstGeom>
+                        </pic:spPr>
+                      </pic:pic>
+                    </a:graphicData>
+                  </a:graphic>
+                </wp:inline>
+              </w:drawing>
+            </w:r>
+          </w:p>
         </w:tc>
       </w:tr>
       <w:tr>
@@ -934,44 +1029,36 @@
                 <w:color w:val="FF0000"/>
               </w:rPr>
             </w:pPr>
-            <w:proofErr w:type="spellStart"/>
             <w:r>
               <w:rPr>
                 <w:color w:val="FF0000"/>
               </w:rPr>
-              <w:t>Github</w:t>
-            </w:r>
-            <w:proofErr w:type="spellEnd"/>
-            <w:r>
+              <w:t>Github?</w:t>
+            </w:r>
+          </w:p>
+        </w:tc>
+        <w:tc>
+          <w:tcPr>
+            <w:tcW w:w="2217" w:type="dxa"/>
+          </w:tcPr>
+          <w:p/>
+        </w:tc>
+      </w:tr>
+      <w:tr>
+        <w:tc>
+          <w:tcPr>
+            <w:tcW w:w="6799" w:type="dxa"/>
+          </w:tcPr>
+          <w:p>
+            <w:pPr>
               <w:rPr>
                 <w:color w:val="FF0000"/>
               </w:rPr>
-              <w:t>?</w:t>
-            </w:r>
-          </w:p>
-        </w:tc>
-        <w:tc>
-          <w:tcPr>
-            <w:tcW w:w="2217" w:type="dxa"/>
-          </w:tcPr>
-          <w:p/>
-        </w:tc>
-      </w:tr>
-      <w:tr>
-        <w:tc>
-          <w:tcPr>
-            <w:tcW w:w="6799" w:type="dxa"/>
-          </w:tcPr>
-          <w:p>
-            <w:pPr>
+            </w:pPr>
+            <w:r>
               <w:rPr>
                 <w:color w:val="FF0000"/>
               </w:rPr>
-            </w:pPr>
-            <w:r>
-              <w:rPr>
-                <w:color w:val="FF0000"/>
-              </w:rPr>
               <w:t>Figure out c compiler instead of downloading it</w:t>
             </w:r>
           </w:p>
@@ -980,7 +1067,11 @@
           <w:tcPr>
             <w:tcW w:w="2217" w:type="dxa"/>
           </w:tcPr>
-          <w:p/>
+          <w:p>
+            <w:r>
+              <w:t xml:space="preserve">Could not </w:t>
+            </w:r>
+          </w:p>
         </w:tc>
       </w:tr>
       <w:tr>
@@ -1029,7 +1120,57 @@
           <w:tcPr>
             <w:tcW w:w="2217" w:type="dxa"/>
           </w:tcPr>
-          <w:p/>
+          <w:p>
+            <w:r>
+              <w:rPr>
+                <w:noProof/>
+              </w:rPr>
+              <w:drawing>
+                <wp:inline distT="0" distB="0" distL="0" distR="0" wp14:anchorId="46610C69" wp14:editId="1425F07D">
+                  <wp:extent cx="167640" cy="167640"/>
+                  <wp:effectExtent l="0" t="0" r="3810" b="3810"/>
+                  <wp:docPr id="15" name="Graphic 15" descr="Checkmark"/>
+                  <wp:cNvGraphicFramePr>
+                    <a:graphicFrameLocks xmlns:a="http://schemas.openxmlformats.org/drawingml/2006/main" noChangeAspect="1"/>
+                  </wp:cNvGraphicFramePr>
+                  <a:graphic xmlns:a="http://schemas.openxmlformats.org/drawingml/2006/main">
+                    <a:graphicData uri="http://schemas.openxmlformats.org/drawingml/2006/picture">
+                      <pic:pic xmlns:pic="http://schemas.openxmlformats.org/drawingml/2006/picture">
+                        <pic:nvPicPr>
+                          <pic:cNvPr id="6" name="checkmark.svg"/>
+                          <pic:cNvPicPr/>
+                        </pic:nvPicPr>
+                        <pic:blipFill>
+                          <a:blip r:embed="rId6" cstate="print">
+                            <a:extLst>
+                              <a:ext uri="{28A0092B-C50C-407E-A947-70E740481C1C}">
+                                <a14:useLocalDpi xmlns:a14="http://schemas.microsoft.com/office/drawing/2010/main" val="0"/>
+                              </a:ext>
+                              <a:ext uri="{96DAC541-7B7A-43D3-8B79-37D633B846F1}">
+                                <asvg:svgBlip xmlns:asvg="http://schemas.microsoft.com/office/drawing/2016/SVG/main" r:embed="rId7"/>
+                              </a:ext>
+                            </a:extLst>
+                          </a:blip>
+                          <a:stretch>
+                            <a:fillRect/>
+                          </a:stretch>
+                        </pic:blipFill>
+                        <pic:spPr>
+                          <a:xfrm>
+                            <a:off x="0" y="0"/>
+                            <a:ext cx="167640" cy="167640"/>
+                          </a:xfrm>
+                          <a:prstGeom prst="rect">
+                            <a:avLst/>
+                          </a:prstGeom>
+                        </pic:spPr>
+                      </pic:pic>
+                    </a:graphicData>
+                  </a:graphic>
+                </wp:inline>
+              </w:drawing>
+            </w:r>
+          </w:p>
         </w:tc>
       </w:tr>
       <w:tr>
@@ -1451,15 +1592,7 @@
           </w:tcPr>
           <w:p>
             <w:r>
-              <w:t xml:space="preserve">G00000001 - Dominic </w:t>
-            </w:r>
-            <w:proofErr w:type="spellStart"/>
-            <w:r>
-              <w:t>Carr</w:t>
-            </w:r>
-            <w:proofErr w:type="spellEnd"/>
-            <w:r>
-              <w:t xml:space="preserve"> - Assignment 1 File</w:t>
+              <w:t>G00000001 - Dominic Carr - Assignment 1 File</w:t>
             </w:r>
           </w:p>
         </w:tc>
@@ -1643,15 +1776,7 @@
           </w:tcPr>
           <w:p>
             <w:r>
-              <w:t xml:space="preserve">shop - loop over </w:t>
-            </w:r>
-            <w:proofErr w:type="spellStart"/>
-            <w:r>
-              <w:t>ProductStock</w:t>
-            </w:r>
-            <w:proofErr w:type="spellEnd"/>
-            <w:r>
-              <w:t xml:space="preserve"> File</w:t>
+              <w:t>shop - loop over ProductStock File</w:t>
             </w:r>
           </w:p>
         </w:tc>
@@ -1835,13 +1960,8 @@
           </w:tcPr>
           <w:p>
             <w:r>
-              <w:t xml:space="preserve">Shop </w:t>
-            </w:r>
-            <w:proofErr w:type="spellStart"/>
-            <w:r>
-              <w:t>oop</w:t>
-            </w:r>
-            <w:proofErr w:type="spellEnd"/>
+              <w:t>Shop oop</w:t>
+            </w:r>
           </w:p>
         </w:tc>
         <w:tc>
@@ -1958,15 +2078,7 @@
           </w:tcPr>
           <w:p>
             <w:r>
-              <w:t>MPP - Week 8 - Shop in Java Part 2 (</w:t>
-            </w:r>
-            <w:proofErr w:type="spellStart"/>
-            <w:r>
-              <w:t>Subclassing</w:t>
-            </w:r>
-            <w:proofErr w:type="spellEnd"/>
-            <w:r>
-              <w:t>) URL</w:t>
+              <w:t>MPP - Week 8 - Shop in Java Part 2 (Subclassing) URL</w:t>
             </w:r>
           </w:p>
         </w:tc>
@@ -1985,52 +2097,93 @@
           <w:p>
             <w:r>
               <w:t>MPP - Week 8 - User Input in Java</w:t>
+            </w:r>
+          </w:p>
+        </w:tc>
+        <w:tc>
+          <w:tcPr>
+            <w:tcW w:w="2217" w:type="dxa"/>
+          </w:tcPr>
+          <w:p/>
+        </w:tc>
+      </w:tr>
+      <w:tr>
+        <w:tc>
+          <w:tcPr>
+            <w:tcW w:w="6799" w:type="dxa"/>
+          </w:tcPr>
+          <w:p>
+            <w:r>
+              <w:t>JavaShopCode</w:t>
+            </w:r>
+          </w:p>
+        </w:tc>
+        <w:tc>
+          <w:tcPr>
+            <w:tcW w:w="2217" w:type="dxa"/>
+          </w:tcPr>
+          <w:p/>
+        </w:tc>
+      </w:tr>
+      <w:tr>
+        <w:tc>
+          <w:tcPr>
+            <w:tcW w:w="6799" w:type="dxa"/>
+          </w:tcPr>
+          <w:p>
+            <w:r>
+              <w:rPr>
+                <w:b/>
+                <w:bCs/>
+              </w:rPr>
+              <w:t xml:space="preserve">Week </w:t>
+            </w:r>
+            <w:r>
+              <w:rPr>
+                <w:b/>
+                <w:bCs/>
+              </w:rPr>
+              <w:t>9</w:t>
+            </w:r>
+          </w:p>
+        </w:tc>
+        <w:tc>
+          <w:tcPr>
+            <w:tcW w:w="2217" w:type="dxa"/>
+          </w:tcPr>
+          <w:p/>
+        </w:tc>
+      </w:tr>
+      <w:tr>
+        <w:tc>
+          <w:tcPr>
+            <w:tcW w:w="6799" w:type="dxa"/>
+          </w:tcPr>
+          <w:p>
+            <w:r>
+              <w:t>MPP - Week 9 - Declarative Programming (Video) URL</w:t>
+            </w:r>
+          </w:p>
+        </w:tc>
+        <w:tc>
+          <w:tcPr>
+            <w:tcW w:w="2217" w:type="dxa"/>
+          </w:tcPr>
+          <w:p/>
+        </w:tc>
+      </w:tr>
+      <w:tr>
+        <w:tc>
+          <w:tcPr>
+            <w:tcW w:w="6799" w:type="dxa"/>
+          </w:tcPr>
+          <w:p>
+            <w:r>
+              <w:t>Declarative Programming (Notes)</w:t>
             </w:r>
             <w:bookmarkStart w:id="1" w:name="_GoBack"/>
             <w:bookmarkEnd w:id="1"/>
           </w:p>
-        </w:tc>
-        <w:tc>
-          <w:tcPr>
-            <w:tcW w:w="2217" w:type="dxa"/>
-          </w:tcPr>
-          <w:p/>
-        </w:tc>
-      </w:tr>
-      <w:tr>
-        <w:tc>
-          <w:tcPr>
-            <w:tcW w:w="6799" w:type="dxa"/>
-          </w:tcPr>
-          <w:p/>
-        </w:tc>
-        <w:tc>
-          <w:tcPr>
-            <w:tcW w:w="2217" w:type="dxa"/>
-          </w:tcPr>
-          <w:p/>
-        </w:tc>
-      </w:tr>
-      <w:tr>
-        <w:tc>
-          <w:tcPr>
-            <w:tcW w:w="6799" w:type="dxa"/>
-          </w:tcPr>
-          <w:p/>
-        </w:tc>
-        <w:tc>
-          <w:tcPr>
-            <w:tcW w:w="2217" w:type="dxa"/>
-          </w:tcPr>
-          <w:p/>
-        </w:tc>
-      </w:tr>
-      <w:tr>
-        <w:tc>
-          <w:tcPr>
-            <w:tcW w:w="6799" w:type="dxa"/>
-          </w:tcPr>
-          <w:p/>
         </w:tc>
         <w:tc>
           <w:tcPr>
